--- a/readme.docx
+++ b/readme.docx
@@ -3,14 +3,92 @@
 <w:document xmlns:wpc="http://schemas.microsoft.com/office/word/2010/wordprocessingCanvas" xmlns:cx="http://schemas.microsoft.com/office/drawing/2014/chartex" xmlns:cx1="http://schemas.microsoft.com/office/drawing/2015/9/8/chartex" xmlns:cx2="http://schemas.microsoft.com/office/drawing/2015/10/21/chartex" xmlns:cx3="http://schemas.microsoft.com/office/drawing/2016/5/9/chartex" xmlns:cx4="http://schemas.microsoft.com/office/drawing/2016/5/10/chartex" xmlns:cx5="http://schemas.microsoft.com/office/drawing/2016/5/11/chartex" xmlns:cx6="http://schemas.microsoft.com/office/drawing/2016/5/12/chartex" xmlns:cx7="http://schemas.microsoft.com/office/drawing/2016/5/13/chartex" xmlns:cx8="http://schemas.microsoft.com/office/drawing/2016/5/14/chartex" xmlns:mc="http://schemas.openxmlformats.org/markup-compatibility/2006" xmlns:aink="http://schemas.microsoft.com/office/drawing/2016/ink" xmlns:am3d="http://schemas.microsoft.com/office/drawing/2017/model3d" xmlns:o="urn:schemas-microsoft-com:office:office" xmlns:oel="http://schemas.microsoft.com/office/2019/extlst" xmlns:r="http://schemas.openxmlformats.org/officeDocument/2006/relationships" xmlns:m="http://schemas.openxmlformats.org/officeDocument/2006/math" xmlns:v="urn:schemas-microsoft-com:vml" xmlns:wp14="http://schemas.microsoft.com/office/word/2010/wordprocessingDrawing" xmlns:wp="http://schemas.openxmlformats.org/drawingml/2006/wordprocessingDrawing" xmlns:w10="urn:schemas-microsoft-com:office:word" xmlns:w="http://schemas.openxmlformats.org/wordprocessingml/2006/main" xmlns:w14="http://schemas.microsoft.com/office/word/2010/wordml" xmlns:w15="http://schemas.microsoft.com/office/word/2012/wordml" xmlns:w16cex="http://schemas.microsoft.com/office/word/2018/wordml/cex" xmlns:w16cid="http://schemas.microsoft.com/office/word/2016/wordml/cid" xmlns:w16="http://schemas.microsoft.com/office/word/2018/wordml" xmlns:w16sdtdh="http://schemas.microsoft.com/office/word/2020/wordml/sdtdatahash" xmlns:w16se="http://schemas.microsoft.com/office/word/2015/wordml/symex" xmlns:wpg="http://schemas.microsoft.com/office/word/2010/wordprocessingGroup" xmlns:wpi="http://schemas.microsoft.com/office/word/2010/wordprocessingInk" xmlns:wne="http://schemas.microsoft.com/office/word/2006/wordml" xmlns:wps="http://schemas.microsoft.com/office/word/2010/wordprocessingShape" mc:Ignorable="w14 w15 w16se w16cid w16 w16cex w16sdtdh wp14">
   <w:body>
     <w:p>
-      <w:r>
-        <w:rPr>
-          <w:rFonts w:hint="eastAsia"/>
-        </w:rPr>
-        <w:t>今年是</w:t>
-      </w:r>
-      <w:r>
-        <w:t>2023年3月2日星期四</w:t>
+      <w:pPr>
+        <w:pStyle w:val="1"/>
+      </w:pPr>
+      <w:r>
+        <w:rPr>
+          <w:rFonts w:hint="eastAsia"/>
+        </w:rPr>
+        <w:t>个人简历</w:t>
+      </w:r>
+    </w:p>
+    <w:p>
+      <w:r>
+        <w:rPr>
+          <w:rFonts w:hint="eastAsia"/>
+        </w:rPr>
+        <w:t xml:space="preserve">姓名：苏春华 </w:t>
+      </w:r>
+      <w:r>
+        <w:t xml:space="preserve">      </w:t>
+      </w:r>
+      <w:r>
+        <w:rPr>
+          <w:rFonts w:hint="eastAsia"/>
+        </w:rPr>
+        <w:t xml:space="preserve">性别：男 </w:t>
+      </w:r>
+      <w:r>
+        <w:t xml:space="preserve">            </w:t>
+      </w:r>
+      <w:r>
+        <w:rPr>
+          <w:rFonts w:hint="eastAsia"/>
+        </w:rPr>
+        <w:t>政治面貌：群众</w:t>
+      </w:r>
+    </w:p>
+    <w:p>
+      <w:r>
+        <w:rPr>
+          <w:rFonts w:hint="eastAsia"/>
+        </w:rPr>
+        <w:t xml:space="preserve">学历：大专 </w:t>
+      </w:r>
+      <w:r>
+        <w:t xml:space="preserve">        </w:t>
+      </w:r>
+      <w:r>
+        <w:rPr>
+          <w:rFonts w:hint="eastAsia"/>
+        </w:rPr>
+        <w:t xml:space="preserve">民族：汉族 </w:t>
+      </w:r>
+      <w:r>
+        <w:t xml:space="preserve">          </w:t>
+      </w:r>
+      <w:r>
+        <w:rPr>
+          <w:rFonts w:hint="eastAsia"/>
+        </w:rPr>
+        <w:t>籍贯：湖南省怀化市洪江市黔城镇</w:t>
+      </w:r>
+    </w:p>
+    <w:p>
+      <w:r>
+        <w:rPr>
+          <w:rFonts w:hint="eastAsia"/>
+        </w:rPr>
+        <w:t xml:space="preserve">婚姻状况：未婚 </w:t>
+      </w:r>
+      <w:r>
+        <w:t xml:space="preserve">    </w:t>
+      </w:r>
+      <w:r>
+        <w:rPr>
+          <w:rFonts w:hint="eastAsia"/>
+        </w:rPr>
+        <w:t>期望薪资：1</w:t>
+      </w:r>
+      <w:r>
+        <w:t xml:space="preserve">3k        </w:t>
+      </w:r>
+      <w:r>
+        <w:rPr>
+          <w:rFonts w:hint="eastAsia"/>
+        </w:rPr>
+        <w:t>工作经验：无</w:t>
       </w:r>
     </w:p>
     <w:p>
@@ -19,12 +97,13 @@
           <w:rFonts w:hint="eastAsia"/>
         </w:rPr>
       </w:pPr>
-      <w:r>
-        <w:rPr>
-          <w:rFonts w:hint="eastAsia"/>
-        </w:rPr>
-        <w:t>天气晴，上的开源项目管理的课。</w:t>
-      </w:r>
+    </w:p>
+    <w:p>
+      <w:pPr>
+        <w:rPr>
+          <w:rFonts w:hint="eastAsia"/>
+        </w:rPr>
+      </w:pPr>
     </w:p>
     <w:sectPr>
       <w:pgSz w:w="11906" w:h="16838"/>
@@ -34,6 +113,44 @@
     </w:sectPr>
   </w:body>
 </w:document>
+</file>
+
+<file path=word/endnotes.xml><?xml version="1.0" encoding="utf-8"?>
+<w:endnotes xmlns:wpc="http://schemas.microsoft.com/office/word/2010/wordprocessingCanvas" xmlns:cx="http://schemas.microsoft.com/office/drawing/2014/chartex" xmlns:cx1="http://schemas.microsoft.com/office/drawing/2015/9/8/chartex" xmlns:cx2="http://schemas.microsoft.com/office/drawing/2015/10/21/chartex" xmlns:cx3="http://schemas.microsoft.com/office/drawing/2016/5/9/chartex" xmlns:cx4="http://schemas.microsoft.com/office/drawing/2016/5/10/chartex" xmlns:cx5="http://schemas.microsoft.com/office/drawing/2016/5/11/chartex" xmlns:cx6="http://schemas.microsoft.com/office/drawing/2016/5/12/chartex" xmlns:cx7="http://schemas.microsoft.com/office/drawing/2016/5/13/chartex" xmlns:cx8="http://schemas.microsoft.com/office/drawing/2016/5/14/chartex" xmlns:mc="http://schemas.openxmlformats.org/markup-compatibility/2006" xmlns:aink="http://schemas.microsoft.com/office/drawing/2016/ink" xmlns:am3d="http://schemas.microsoft.com/office/drawing/2017/model3d" xmlns:o="urn:schemas-microsoft-com:office:office" xmlns:oel="http://schemas.microsoft.com/office/2019/extlst" xmlns:r="http://schemas.openxmlformats.org/officeDocument/2006/relationships" xmlns:m="http://schemas.openxmlformats.org/officeDocument/2006/math" xmlns:v="urn:schemas-microsoft-com:vml" xmlns:wp14="http://schemas.microsoft.com/office/word/2010/wordprocessingDrawing" xmlns:wp="http://schemas.openxmlformats.org/drawingml/2006/wordprocessingDrawing" xmlns:w10="urn:schemas-microsoft-com:office:word" xmlns:w="http://schemas.openxmlformats.org/wordprocessingml/2006/main" xmlns:w14="http://schemas.microsoft.com/office/word/2010/wordml" xmlns:w15="http://schemas.microsoft.com/office/word/2012/wordml" xmlns:w16cex="http://schemas.microsoft.com/office/word/2018/wordml/cex" xmlns:w16cid="http://schemas.microsoft.com/office/word/2016/wordml/cid" xmlns:w16="http://schemas.microsoft.com/office/word/2018/wordml" xmlns:w16sdtdh="http://schemas.microsoft.com/office/word/2020/wordml/sdtdatahash" xmlns:w16se="http://schemas.microsoft.com/office/word/2015/wordml/symex" xmlns:wpg="http://schemas.microsoft.com/office/word/2010/wordprocessingGroup" xmlns:wpi="http://schemas.microsoft.com/office/word/2010/wordprocessingInk" xmlns:wne="http://schemas.microsoft.com/office/word/2006/wordml" xmlns:wps="http://schemas.microsoft.com/office/word/2010/wordprocessingShape" mc:Ignorable="w14 w15 w16se w16cid w16 w16cex w16sdtdh wp14">
+  <w:endnote w:type="separator" w:id="-1">
+    <w:p>
+      <w:r>
+        <w:separator/>
+      </w:r>
+    </w:p>
+  </w:endnote>
+  <w:endnote w:type="continuationSeparator" w:id="0">
+    <w:p>
+      <w:r>
+        <w:continuationSeparator/>
+      </w:r>
+    </w:p>
+  </w:endnote>
+</w:endnotes>
+</file>
+
+<file path=word/footnotes.xml><?xml version="1.0" encoding="utf-8"?>
+<w:footnotes xmlns:wpc="http://schemas.microsoft.com/office/word/2010/wordprocessingCanvas" xmlns:cx="http://schemas.microsoft.com/office/drawing/2014/chartex" xmlns:cx1="http://schemas.microsoft.com/office/drawing/2015/9/8/chartex" xmlns:cx2="http://schemas.microsoft.com/office/drawing/2015/10/21/chartex" xmlns:cx3="http://schemas.microsoft.com/office/drawing/2016/5/9/chartex" xmlns:cx4="http://schemas.microsoft.com/office/drawing/2016/5/10/chartex" xmlns:cx5="http://schemas.microsoft.com/office/drawing/2016/5/11/chartex" xmlns:cx6="http://schemas.microsoft.com/office/drawing/2016/5/12/chartex" xmlns:cx7="http://schemas.microsoft.com/office/drawing/2016/5/13/chartex" xmlns:cx8="http://schemas.microsoft.com/office/drawing/2016/5/14/chartex" xmlns:mc="http://schemas.openxmlformats.org/markup-compatibility/2006" xmlns:aink="http://schemas.microsoft.com/office/drawing/2016/ink" xmlns:am3d="http://schemas.microsoft.com/office/drawing/2017/model3d" xmlns:o="urn:schemas-microsoft-com:office:office" xmlns:oel="http://schemas.microsoft.com/office/2019/extlst" xmlns:r="http://schemas.openxmlformats.org/officeDocument/2006/relationships" xmlns:m="http://schemas.openxmlformats.org/officeDocument/2006/math" xmlns:v="urn:schemas-microsoft-com:vml" xmlns:wp14="http://schemas.microsoft.com/office/word/2010/wordprocessingDrawing" xmlns:wp="http://schemas.openxmlformats.org/drawingml/2006/wordprocessingDrawing" xmlns:w10="urn:schemas-microsoft-com:office:word" xmlns:w="http://schemas.openxmlformats.org/wordprocessingml/2006/main" xmlns:w14="http://schemas.microsoft.com/office/word/2010/wordml" xmlns:w15="http://schemas.microsoft.com/office/word/2012/wordml" xmlns:w16cex="http://schemas.microsoft.com/office/word/2018/wordml/cex" xmlns:w16cid="http://schemas.microsoft.com/office/word/2016/wordml/cid" xmlns:w16="http://schemas.microsoft.com/office/word/2018/wordml" xmlns:w16sdtdh="http://schemas.microsoft.com/office/word/2020/wordml/sdtdatahash" xmlns:w16se="http://schemas.microsoft.com/office/word/2015/wordml/symex" xmlns:wpg="http://schemas.microsoft.com/office/word/2010/wordprocessingGroup" xmlns:wpi="http://schemas.microsoft.com/office/word/2010/wordprocessingInk" xmlns:wne="http://schemas.microsoft.com/office/word/2006/wordml" xmlns:wps="http://schemas.microsoft.com/office/word/2010/wordprocessingShape" mc:Ignorable="w14 w15 w16se w16cid w16 w16cex w16sdtdh wp14">
+  <w:footnote w:type="separator" w:id="-1">
+    <w:p>
+      <w:r>
+        <w:separator/>
+      </w:r>
+    </w:p>
+  </w:footnote>
+  <w:footnote w:type="continuationSeparator" w:id="0">
+    <w:p>
+      <w:r>
+        <w:continuationSeparator/>
+      </w:r>
+    </w:p>
+  </w:footnote>
+</w:footnotes>
 </file>
 
 <file path=word/styles.xml><?xml version="1.0" encoding="utf-8"?>
@@ -436,6 +553,28 @@
       <w:jc w:val="both"/>
     </w:pPr>
   </w:style>
+  <w:style w:type="paragraph" w:styleId="1">
+    <w:name w:val="heading 1"/>
+    <w:basedOn w:val="a"/>
+    <w:next w:val="a"/>
+    <w:link w:val="10"/>
+    <w:uiPriority w:val="9"/>
+    <w:qFormat/>
+    <w:rsid w:val="0057554F"/>
+    <w:pPr>
+      <w:keepNext/>
+      <w:keepLines/>
+      <w:spacing w:before="340" w:after="330" w:line="578" w:lineRule="auto"/>
+      <w:outlineLvl w:val="0"/>
+    </w:pPr>
+    <w:rPr>
+      <w:b/>
+      <w:bCs/>
+      <w:kern w:val="44"/>
+      <w:sz w:val="44"/>
+      <w:szCs w:val="44"/>
+    </w:rPr>
+  </w:style>
   <w:style w:type="character" w:default="1" w:styleId="a0">
     <w:name w:val="Default Paragraph Font"/>
     <w:uiPriority w:val="1"/>
@@ -462,6 +601,82 @@
     <w:uiPriority w:val="99"/>
     <w:semiHidden/>
     <w:unhideWhenUsed/>
+  </w:style>
+  <w:style w:type="paragraph" w:styleId="a3">
+    <w:name w:val="header"/>
+    <w:basedOn w:val="a"/>
+    <w:link w:val="a4"/>
+    <w:uiPriority w:val="99"/>
+    <w:unhideWhenUsed/>
+    <w:rsid w:val="0057554F"/>
+    <w:pPr>
+      <w:tabs>
+        <w:tab w:val="center" w:pos="4153"/>
+        <w:tab w:val="right" w:pos="8306"/>
+      </w:tabs>
+      <w:snapToGrid w:val="0"/>
+      <w:jc w:val="center"/>
+    </w:pPr>
+    <w:rPr>
+      <w:sz w:val="18"/>
+      <w:szCs w:val="18"/>
+    </w:rPr>
+  </w:style>
+  <w:style w:type="character" w:customStyle="1" w:styleId="a4">
+    <w:name w:val="页眉 字符"/>
+    <w:basedOn w:val="a0"/>
+    <w:link w:val="a3"/>
+    <w:uiPriority w:val="99"/>
+    <w:rsid w:val="0057554F"/>
+    <w:rPr>
+      <w:sz w:val="18"/>
+      <w:szCs w:val="18"/>
+    </w:rPr>
+  </w:style>
+  <w:style w:type="paragraph" w:styleId="a5">
+    <w:name w:val="footer"/>
+    <w:basedOn w:val="a"/>
+    <w:link w:val="a6"/>
+    <w:uiPriority w:val="99"/>
+    <w:unhideWhenUsed/>
+    <w:rsid w:val="0057554F"/>
+    <w:pPr>
+      <w:tabs>
+        <w:tab w:val="center" w:pos="4153"/>
+        <w:tab w:val="right" w:pos="8306"/>
+      </w:tabs>
+      <w:snapToGrid w:val="0"/>
+      <w:jc w:val="left"/>
+    </w:pPr>
+    <w:rPr>
+      <w:sz w:val="18"/>
+      <w:szCs w:val="18"/>
+    </w:rPr>
+  </w:style>
+  <w:style w:type="character" w:customStyle="1" w:styleId="a6">
+    <w:name w:val="页脚 字符"/>
+    <w:basedOn w:val="a0"/>
+    <w:link w:val="a5"/>
+    <w:uiPriority w:val="99"/>
+    <w:rsid w:val="0057554F"/>
+    <w:rPr>
+      <w:sz w:val="18"/>
+      <w:szCs w:val="18"/>
+    </w:rPr>
+  </w:style>
+  <w:style w:type="character" w:customStyle="1" w:styleId="10">
+    <w:name w:val="标题 1 字符"/>
+    <w:basedOn w:val="a0"/>
+    <w:link w:val="1"/>
+    <w:uiPriority w:val="9"/>
+    <w:rsid w:val="0057554F"/>
+    <w:rPr>
+      <w:b/>
+      <w:bCs/>
+      <w:kern w:val="44"/>
+      <w:sz w:val="44"/>
+      <w:szCs w:val="44"/>
+    </w:rPr>
   </w:style>
 </w:styles>
 </file>

--- a/readme.docx
+++ b/readme.docx
@@ -91,12 +91,14 @@
         <w:t>工作经验：无</w:t>
       </w:r>
     </w:p>
+    <w:p/>
     <w:p>
-      <w:pPr>
-        <w:rPr>
-          <w:rFonts w:hint="eastAsia"/>
-        </w:rPr>
-      </w:pPr>
+      <w:r>
+        <w:rPr>
+          <w:rFonts w:hint="eastAsia"/>
+        </w:rPr>
+        <w:t>自我介绍：</w:t>
+      </w:r>
     </w:p>
     <w:p>
       <w:pPr>
@@ -104,6 +106,23 @@
           <w:rFonts w:hint="eastAsia"/>
         </w:rPr>
       </w:pPr>
+      <w:r>
+        <w:rPr>
+          <w:rFonts w:hint="eastAsia"/>
+        </w:rPr>
+        <w:t>本人性格开朗，责任心强，具有较强的学习能力，思维严谨，注重细节，注重用户体验。善于倾听</w:t>
+      </w:r>
+      <w:r>
+        <w:cr/>
+        <w:t>他人的意见，乐于接受他人的指导，敢于说出自己的看法，能快速融入团队，与团队友好进行工作。自</w:t>
+      </w:r>
+      <w:r>
+        <w:cr/>
+        <w:t>己是学计算机专业，对程序设计有较多接触，能与程序员较好地交流。相信我能为公司创造更多价值。</w:t>
+      </w:r>
+      <w:r>
+        <w:cr/>
+      </w:r>
     </w:p>
     <w:sectPr>
       <w:pgSz w:w="11906" w:h="16838"/>

--- a/readme.docx
+++ b/readme.docx
@@ -91,7 +91,14 @@
         <w:t>工作经验：无</w:t>
       </w:r>
     </w:p>
-    <w:p/>
+    <w:p>
+      <w:r>
+        <w:rPr>
+          <w:rFonts w:hint="eastAsia"/>
+        </w:rPr>
+        <w:t>求职岗位：游戏策划与软件测试</w:t>
+      </w:r>
+    </w:p>
     <w:p>
       <w:r>
         <w:rPr>
@@ -101,11 +108,6 @@
       </w:r>
     </w:p>
     <w:p>
-      <w:pPr>
-        <w:rPr>
-          <w:rFonts w:hint="eastAsia"/>
-        </w:rPr>
-      </w:pPr>
       <w:r>
         <w:rPr>
           <w:rFonts w:hint="eastAsia"/>
@@ -122,6 +124,79 @@
       </w:r>
       <w:r>
         <w:cr/>
+      </w:r>
+      <w:r>
+        <w:rPr>
+          <w:rFonts w:hint="eastAsia"/>
+        </w:rPr>
+        <w:t>技能专长：</w:t>
+      </w:r>
+    </w:p>
+    <w:p>
+      <w:pPr>
+        <w:pStyle w:val="a7"/>
+        <w:numPr>
+          <w:ilvl w:val="0"/>
+          <w:numId w:val="1"/>
+        </w:numPr>
+        <w:ind w:firstLineChars="0"/>
+      </w:pPr>
+      <w:r>
+        <w:rPr>
+          <w:rFonts w:hint="eastAsia"/>
+        </w:rPr>
+        <w:t>热爱游戏,希望能够从事游戏行业。</w:t>
+      </w:r>
+    </w:p>
+    <w:p>
+      <w:pPr>
+        <w:pStyle w:val="a7"/>
+        <w:numPr>
+          <w:ilvl w:val="0"/>
+          <w:numId w:val="1"/>
+        </w:numPr>
+        <w:ind w:firstLineChars="0"/>
+      </w:pPr>
+      <w:r>
+        <w:rPr>
+          <w:rFonts w:hint="eastAsia"/>
+        </w:rPr>
+        <w:t>熟练使用office办公软件，能独立编写。</w:t>
+      </w:r>
+    </w:p>
+    <w:p>
+      <w:pPr>
+        <w:pStyle w:val="a7"/>
+        <w:numPr>
+          <w:ilvl w:val="0"/>
+          <w:numId w:val="1"/>
+        </w:numPr>
+        <w:ind w:firstLineChars="0"/>
+      </w:pPr>
+      <w:r>
+        <w:rPr>
+          <w:rFonts w:hint="eastAsia"/>
+        </w:rPr>
+        <w:t>有良好的口头和书面表达能力。</w:t>
+      </w:r>
+    </w:p>
+    <w:p>
+      <w:pPr>
+        <w:pStyle w:val="a7"/>
+        <w:numPr>
+          <w:ilvl w:val="0"/>
+          <w:numId w:val="1"/>
+        </w:numPr>
+        <w:ind w:firstLineChars="0"/>
+        <w:rPr>
+          <w:rFonts w:hint="eastAsia"/>
+        </w:rPr>
+      </w:pPr>
+      <w:r>
+        <w:rPr>
+          <w:rFonts w:hint="eastAsia"/>
+        </w:rPr>
+        <w:t>能承受一定的工作压力，接受高强度工作。</w:t>
       </w:r>
     </w:p>
     <w:sectPr>
@@ -170,6 +245,103 @@
     </w:p>
   </w:footnote>
 </w:footnotes>
+</file>
+
+<file path=word/numbering.xml><?xml version="1.0" encoding="utf-8"?>
+<w:numbering xmlns:wpc="http://schemas.microsoft.com/office/word/2010/wordprocessingCanvas" xmlns:cx="http://schemas.microsoft.com/office/drawing/2014/chartex" xmlns:cx1="http://schemas.microsoft.com/office/drawing/2015/9/8/chartex" xmlns:cx2="http://schemas.microsoft.com/office/drawing/2015/10/21/chartex" xmlns:cx3="http://schemas.microsoft.com/office/drawing/2016/5/9/chartex" xmlns:cx4="http://schemas.microsoft.com/office/drawing/2016/5/10/chartex" xmlns:cx5="http://schemas.microsoft.com/office/drawing/2016/5/11/chartex" xmlns:cx6="http://schemas.microsoft.com/office/drawing/2016/5/12/chartex" xmlns:cx7="http://schemas.microsoft.com/office/drawing/2016/5/13/chartex" xmlns:cx8="http://schemas.microsoft.com/office/drawing/2016/5/14/chartex" xmlns:mc="http://schemas.openxmlformats.org/markup-compatibility/2006" xmlns:aink="http://schemas.microsoft.com/office/drawing/2016/ink" xmlns:am3d="http://schemas.microsoft.com/office/drawing/2017/model3d" xmlns:o="urn:schemas-microsoft-com:office:office" xmlns:oel="http://schemas.microsoft.com/office/2019/extlst" xmlns:r="http://schemas.openxmlformats.org/officeDocument/2006/relationships" xmlns:m="http://schemas.openxmlformats.org/officeDocument/2006/math" xmlns:v="urn:schemas-microsoft-com:vml" xmlns:wp14="http://schemas.microsoft.com/office/word/2010/wordprocessingDrawing" xmlns:wp="http://schemas.openxmlformats.org/drawingml/2006/wordprocessingDrawing" xmlns:w10="urn:schemas-microsoft-com:office:word" xmlns:w="http://schemas.openxmlformats.org/wordprocessingml/2006/main" xmlns:w14="http://schemas.microsoft.com/office/word/2010/wordml" xmlns:w15="http://schemas.microsoft.com/office/word/2012/wordml" xmlns:w16cex="http://schemas.microsoft.com/office/word/2018/wordml/cex" xmlns:w16cid="http://schemas.microsoft.com/office/word/2016/wordml/cid" xmlns:w16="http://schemas.microsoft.com/office/word/2018/wordml" xmlns:w16sdtdh="http://schemas.microsoft.com/office/word/2020/wordml/sdtdatahash" xmlns:w16se="http://schemas.microsoft.com/office/word/2015/wordml/symex" xmlns:wpg="http://schemas.microsoft.com/office/word/2010/wordprocessingGroup" xmlns:wpi="http://schemas.microsoft.com/office/word/2010/wordprocessingInk" xmlns:wne="http://schemas.microsoft.com/office/word/2006/wordml" xmlns:wps="http://schemas.microsoft.com/office/word/2010/wordprocessingShape" mc:Ignorable="w14 w15 w16se w16cid w16 w16cex w16sdtdh wp14">
+  <w:abstractNum w:abstractNumId="0" w15:restartNumberingAfterBreak="0">
+    <w:nsid w:val="6B696DAE"/>
+    <w:multiLevelType w:val="hybridMultilevel"/>
+    <w:tmpl w:val="4D26F99C"/>
+    <w:lvl w:ilvl="0" w:tplc="1EE6AD6A">
+      <w:start w:val="1"/>
+      <w:numFmt w:val="decimal"/>
+      <w:lvlText w:val="%1."/>
+      <w:lvlJc w:val="left"/>
+      <w:pPr>
+        <w:ind w:left="360" w:hanging="360"/>
+      </w:pPr>
+      <w:rPr>
+        <w:rFonts w:hint="default"/>
+      </w:rPr>
+    </w:lvl>
+    <w:lvl w:ilvl="1" w:tplc="04090019" w:tentative="1">
+      <w:start w:val="1"/>
+      <w:numFmt w:val="lowerLetter"/>
+      <w:lvlText w:val="%2)"/>
+      <w:lvlJc w:val="left"/>
+      <w:pPr>
+        <w:ind w:left="840" w:hanging="420"/>
+      </w:pPr>
+    </w:lvl>
+    <w:lvl w:ilvl="2" w:tplc="0409001B" w:tentative="1">
+      <w:start w:val="1"/>
+      <w:numFmt w:val="lowerRoman"/>
+      <w:lvlText w:val="%3."/>
+      <w:lvlJc w:val="right"/>
+      <w:pPr>
+        <w:ind w:left="1260" w:hanging="420"/>
+      </w:pPr>
+    </w:lvl>
+    <w:lvl w:ilvl="3" w:tplc="0409000F" w:tentative="1">
+      <w:start w:val="1"/>
+      <w:numFmt w:val="decimal"/>
+      <w:lvlText w:val="%4."/>
+      <w:lvlJc w:val="left"/>
+      <w:pPr>
+        <w:ind w:left="1680" w:hanging="420"/>
+      </w:pPr>
+    </w:lvl>
+    <w:lvl w:ilvl="4" w:tplc="04090019" w:tentative="1">
+      <w:start w:val="1"/>
+      <w:numFmt w:val="lowerLetter"/>
+      <w:lvlText w:val="%5)"/>
+      <w:lvlJc w:val="left"/>
+      <w:pPr>
+        <w:ind w:left="2100" w:hanging="420"/>
+      </w:pPr>
+    </w:lvl>
+    <w:lvl w:ilvl="5" w:tplc="0409001B" w:tentative="1">
+      <w:start w:val="1"/>
+      <w:numFmt w:val="lowerRoman"/>
+      <w:lvlText w:val="%6."/>
+      <w:lvlJc w:val="right"/>
+      <w:pPr>
+        <w:ind w:left="2520" w:hanging="420"/>
+      </w:pPr>
+    </w:lvl>
+    <w:lvl w:ilvl="6" w:tplc="0409000F" w:tentative="1">
+      <w:start w:val="1"/>
+      <w:numFmt w:val="decimal"/>
+      <w:lvlText w:val="%7."/>
+      <w:lvlJc w:val="left"/>
+      <w:pPr>
+        <w:ind w:left="2940" w:hanging="420"/>
+      </w:pPr>
+    </w:lvl>
+    <w:lvl w:ilvl="7" w:tplc="04090019" w:tentative="1">
+      <w:start w:val="1"/>
+      <w:numFmt w:val="lowerLetter"/>
+      <w:lvlText w:val="%8)"/>
+      <w:lvlJc w:val="left"/>
+      <w:pPr>
+        <w:ind w:left="3360" w:hanging="420"/>
+      </w:pPr>
+    </w:lvl>
+    <w:lvl w:ilvl="8" w:tplc="0409001B" w:tentative="1">
+      <w:start w:val="1"/>
+      <w:numFmt w:val="lowerRoman"/>
+      <w:lvlText w:val="%9."/>
+      <w:lvlJc w:val="right"/>
+      <w:pPr>
+        <w:ind w:left="3780" w:hanging="420"/>
+      </w:pPr>
+    </w:lvl>
+  </w:abstractNum>
+  <w:num w:numId="1" w16cid:durableId="993026655">
+    <w:abstractNumId w:val="0"/>
+  </w:num>
+</w:numbering>
 </file>
 
 <file path=word/styles.xml><?xml version="1.0" encoding="utf-8"?>
@@ -697,6 +869,16 @@
       <w:szCs w:val="44"/>
     </w:rPr>
   </w:style>
+  <w:style w:type="paragraph" w:styleId="a7">
+    <w:name w:val="List Paragraph"/>
+    <w:basedOn w:val="a"/>
+    <w:uiPriority w:val="34"/>
+    <w:qFormat/>
+    <w:rsid w:val="00D310D0"/>
+    <w:pPr>
+      <w:ind w:firstLineChars="200" w:firstLine="420"/>
+    </w:pPr>
+  </w:style>
 </w:styles>
 </file>
 

--- a/readme.docx
+++ b/readme.docx
@@ -188,15 +188,36 @@
           <w:numId w:val="1"/>
         </w:numPr>
         <w:ind w:firstLineChars="0"/>
-        <w:rPr>
-          <w:rFonts w:hint="eastAsia"/>
-        </w:rPr>
       </w:pPr>
       <w:r>
         <w:rPr>
           <w:rFonts w:hint="eastAsia"/>
         </w:rPr>
         <w:t>能承受一定的工作压力，接受高强度工作。</w:t>
+      </w:r>
+    </w:p>
+    <w:p>
+      <w:r>
+        <w:rPr>
+          <w:rFonts w:hint="eastAsia"/>
+        </w:rPr>
+        <w:t>工作经验：</w:t>
+      </w:r>
+    </w:p>
+    <w:p>
+      <w:pPr>
+        <w:rPr>
+          <w:rFonts w:hint="eastAsia"/>
+        </w:rPr>
+      </w:pPr>
+      <w:r>
+        <w:rPr>
+          <w:rFonts w:hint="eastAsia"/>
+        </w:rPr>
+        <w:t>某游戏公司2</w:t>
+      </w:r>
+      <w:r>
+        <w:t>013-11 – 2014-03</w:t>
       </w:r>
     </w:p>
     <w:sectPr>

--- a/readme.docx
+++ b/readme.docx
@@ -3,221 +3,66 @@
 <w:document xmlns:wpc="http://schemas.microsoft.com/office/word/2010/wordprocessingCanvas" xmlns:cx="http://schemas.microsoft.com/office/drawing/2014/chartex" xmlns:cx1="http://schemas.microsoft.com/office/drawing/2015/9/8/chartex" xmlns:cx2="http://schemas.microsoft.com/office/drawing/2015/10/21/chartex" xmlns:cx3="http://schemas.microsoft.com/office/drawing/2016/5/9/chartex" xmlns:cx4="http://schemas.microsoft.com/office/drawing/2016/5/10/chartex" xmlns:cx5="http://schemas.microsoft.com/office/drawing/2016/5/11/chartex" xmlns:cx6="http://schemas.microsoft.com/office/drawing/2016/5/12/chartex" xmlns:cx7="http://schemas.microsoft.com/office/drawing/2016/5/13/chartex" xmlns:cx8="http://schemas.microsoft.com/office/drawing/2016/5/14/chartex" xmlns:mc="http://schemas.openxmlformats.org/markup-compatibility/2006" xmlns:aink="http://schemas.microsoft.com/office/drawing/2016/ink" xmlns:am3d="http://schemas.microsoft.com/office/drawing/2017/model3d" xmlns:o="urn:schemas-microsoft-com:office:office" xmlns:oel="http://schemas.microsoft.com/office/2019/extlst" xmlns:r="http://schemas.openxmlformats.org/officeDocument/2006/relationships" xmlns:m="http://schemas.openxmlformats.org/officeDocument/2006/math" xmlns:v="urn:schemas-microsoft-com:vml" xmlns:wp14="http://schemas.microsoft.com/office/word/2010/wordprocessingDrawing" xmlns:wp="http://schemas.openxmlformats.org/drawingml/2006/wordprocessingDrawing" xmlns:w10="urn:schemas-microsoft-com:office:word" xmlns:w="http://schemas.openxmlformats.org/wordprocessingml/2006/main" xmlns:w14="http://schemas.microsoft.com/office/word/2010/wordml" xmlns:w15="http://schemas.microsoft.com/office/word/2012/wordml" xmlns:w16cex="http://schemas.microsoft.com/office/word/2018/wordml/cex" xmlns:w16cid="http://schemas.microsoft.com/office/word/2016/wordml/cid" xmlns:w16="http://schemas.microsoft.com/office/word/2018/wordml" xmlns:w16sdtdh="http://schemas.microsoft.com/office/word/2020/wordml/sdtdatahash" xmlns:w16se="http://schemas.microsoft.com/office/word/2015/wordml/symex" xmlns:wpg="http://schemas.microsoft.com/office/word/2010/wordprocessingGroup" xmlns:wpi="http://schemas.microsoft.com/office/word/2010/wordprocessingInk" xmlns:wne="http://schemas.microsoft.com/office/word/2006/wordml" xmlns:wps="http://schemas.microsoft.com/office/word/2010/wordprocessingShape" mc:Ignorable="w14 w15 w16se w16cid w16 w16cex w16sdtdh wp14">
   <w:body>
     <w:p>
-      <w:pPr>
-        <w:pStyle w:val="1"/>
-      </w:pPr>
       <w:r>
         <w:rPr>
-          <w:rFonts w:hint="eastAsia"/>
+          <w:rFonts w:ascii="宋体" w:eastAsia="宋体" w:hAnsi="宋体"/>
         </w:rPr>
-        <w:t>个人简历</w:t>
-      </w:r>
-    </w:p>
-    <w:p>
+        <w:t>2022年6月1日星期三</w:t>
+      </w:r>
       <w:r>
         <w:rPr>
-          <w:rFonts w:hint="eastAsia"/>
+          <w:rFonts w:ascii="宋体" w:eastAsia="宋体" w:hAnsi="宋体"/>
         </w:rPr>
-        <w:t xml:space="preserve">姓名：苏春华 </w:t>
-      </w:r>
-      <w:r>
-        <w:t xml:space="preserve">      </w:t>
+        <w:cr/>
+        <w:t>多云，今天是六一儿童节，又是开心的一天呢</w:t>
       </w:r>
       <w:r>
         <w:rPr>
-          <w:rFonts w:hint="eastAsia"/>
+          <w:rFonts w:ascii="宋体" w:eastAsia="宋体" w:hAnsi="宋体"/>
         </w:rPr>
-        <w:t xml:space="preserve">性别：男 </w:t>
-      </w:r>
-      <w:r>
-        <w:t xml:space="preserve">            </w:t>
+        <w:cr/>
+        <w:t>2022年6月2日星期四</w:t>
       </w:r>
       <w:r>
         <w:rPr>
-          <w:rFonts w:hint="eastAsia"/>
+          <w:rFonts w:ascii="宋体" w:eastAsia="宋体" w:hAnsi="宋体"/>
         </w:rPr>
-        <w:t>政治面貌：群众</w:t>
-      </w:r>
-    </w:p>
-    <w:p>
+        <w:cr/>
+        <w:t>中雨，今天是农历五月初四，明天就是端午节了。</w:t>
+      </w:r>
       <w:r>
         <w:rPr>
-          <w:rFonts w:hint="eastAsia"/>
+          <w:rFonts w:ascii="宋体" w:eastAsia="宋体" w:hAnsi="宋体"/>
         </w:rPr>
-        <w:t xml:space="preserve">学历：大专 </w:t>
-      </w:r>
-      <w:r>
-        <w:t xml:space="preserve">        </w:t>
+        <w:cr/>
+        <w:t>2022年6月3日星期五</w:t>
       </w:r>
       <w:r>
         <w:rPr>
-          <w:rFonts w:hint="eastAsia"/>
+          <w:rFonts w:ascii="宋体" w:eastAsia="宋体" w:hAnsi="宋体"/>
         </w:rPr>
-        <w:t xml:space="preserve">民族：汉族 </w:t>
-      </w:r>
-      <w:r>
-        <w:t xml:space="preserve">          </w:t>
+        <w:cr/>
+        <w:t>中雨，今天是农历五月初五，是中国传统节日：端午节，这一天我们要吃粽子，赛龙舟。</w:t>
       </w:r>
       <w:r>
         <w:rPr>
-          <w:rFonts w:hint="eastAsia"/>
+          <w:rFonts w:ascii="宋体" w:eastAsia="宋体" w:hAnsi="宋体"/>
         </w:rPr>
-        <w:t>籍贯：湖南省怀化市洪江市黔城镇</w:t>
-      </w:r>
-    </w:p>
-    <w:p>
+        <w:cr/>
+        <w:t>2022年6月7日星期二</w:t>
+      </w:r>
       <w:r>
         <w:rPr>
-          <w:rFonts w:hint="eastAsia"/>
+          <w:rFonts w:ascii="宋体" w:eastAsia="宋体" w:hAnsi="宋体"/>
         </w:rPr>
-        <w:t xml:space="preserve">婚姻状况：未婚 </w:t>
-      </w:r>
-      <w:r>
-        <w:t xml:space="preserve">    </w:t>
+        <w:cr/>
+        <w:t>晴，今天是高考第一天，上午考语文，下午考数学。</w:t>
       </w:r>
       <w:r>
         <w:rPr>
-          <w:rFonts w:hint="eastAsia"/>
+          <w:rFonts w:ascii="宋体" w:eastAsia="宋体" w:hAnsi="宋体"/>
         </w:rPr>
-        <w:t>期望薪资：1</w:t>
-      </w:r>
-      <w:r>
-        <w:t xml:space="preserve">3k        </w:t>
-      </w:r>
-      <w:r>
-        <w:rPr>
-          <w:rFonts w:hint="eastAsia"/>
-        </w:rPr>
-        <w:t>工作经验：无</w:t>
-      </w:r>
-    </w:p>
-    <w:p>
-      <w:r>
-        <w:rPr>
-          <w:rFonts w:hint="eastAsia"/>
-        </w:rPr>
-        <w:t>求职岗位：游戏策划与软件测试</w:t>
-      </w:r>
-    </w:p>
-    <w:p>
-      <w:r>
-        <w:rPr>
-          <w:rFonts w:hint="eastAsia"/>
-        </w:rPr>
-        <w:t>自我介绍：</w:t>
-      </w:r>
-    </w:p>
-    <w:p>
-      <w:r>
-        <w:rPr>
-          <w:rFonts w:hint="eastAsia"/>
-        </w:rPr>
-        <w:t>本人性格开朗，责任心强，具有较强的学习能力，思维严谨，注重细节，注重用户体验。善于倾听</w:t>
-      </w:r>
-      <w:r>
         <w:cr/>
-        <w:t>他人的意见，乐于接受他人的指导，敢于说出自己的看法，能快速融入团队，与团队友好进行工作。自</w:t>
-      </w:r>
-      <w:r>
-        <w:cr/>
-        <w:t>己是学计算机专业，对程序设计有较多接触，能与程序员较好地交流。相信我能为公司创造更多价值。</w:t>
-      </w:r>
-      <w:r>
-        <w:cr/>
-      </w:r>
-      <w:r>
-        <w:rPr>
-          <w:rFonts w:hint="eastAsia"/>
-        </w:rPr>
-        <w:t>技能专长：</w:t>
-      </w:r>
-    </w:p>
-    <w:p>
-      <w:pPr>
-        <w:pStyle w:val="a7"/>
-        <w:numPr>
-          <w:ilvl w:val="0"/>
-          <w:numId w:val="1"/>
-        </w:numPr>
-        <w:ind w:firstLineChars="0"/>
-      </w:pPr>
-      <w:r>
-        <w:rPr>
-          <w:rFonts w:hint="eastAsia"/>
-        </w:rPr>
-        <w:t>热爱游戏,希望能够从事游戏行业。</w:t>
-      </w:r>
-    </w:p>
-    <w:p>
-      <w:pPr>
-        <w:pStyle w:val="a7"/>
-        <w:numPr>
-          <w:ilvl w:val="0"/>
-          <w:numId w:val="1"/>
-        </w:numPr>
-        <w:ind w:firstLineChars="0"/>
-      </w:pPr>
-      <w:r>
-        <w:rPr>
-          <w:rFonts w:hint="eastAsia"/>
-        </w:rPr>
-        <w:t>熟练使用office办公软件，能独立编写。</w:t>
-      </w:r>
-    </w:p>
-    <w:p>
-      <w:pPr>
-        <w:pStyle w:val="a7"/>
-        <w:numPr>
-          <w:ilvl w:val="0"/>
-          <w:numId w:val="1"/>
-        </w:numPr>
-        <w:ind w:firstLineChars="0"/>
-      </w:pPr>
-      <w:r>
-        <w:rPr>
-          <w:rFonts w:hint="eastAsia"/>
-        </w:rPr>
-        <w:t>有良好的口头和书面表达能力。</w:t>
-      </w:r>
-    </w:p>
-    <w:p>
-      <w:pPr>
-        <w:pStyle w:val="a7"/>
-        <w:numPr>
-          <w:ilvl w:val="0"/>
-          <w:numId w:val="1"/>
-        </w:numPr>
-        <w:ind w:firstLineChars="0"/>
-      </w:pPr>
-      <w:r>
-        <w:rPr>
-          <w:rFonts w:hint="eastAsia"/>
-        </w:rPr>
-        <w:t>能承受一定的工作压力，接受高强度工作。</w:t>
-      </w:r>
-    </w:p>
-    <w:p>
-      <w:r>
-        <w:rPr>
-          <w:rFonts w:hint="eastAsia"/>
-        </w:rPr>
-        <w:t>工作经验：</w:t>
-      </w:r>
-    </w:p>
-    <w:p>
-      <w:pPr>
-        <w:rPr>
-          <w:rFonts w:hint="eastAsia"/>
-        </w:rPr>
-      </w:pPr>
-      <w:r>
-        <w:rPr>
-          <w:rFonts w:hint="eastAsia"/>
-        </w:rPr>
-        <w:t>某游戏公司2</w:t>
-      </w:r>
-      <w:r>
-        <w:t>013-11 – 2014-03</w:t>
       </w:r>
     </w:p>
     <w:sectPr>

--- a/readme.docx
+++ b/readme.docx
@@ -3,6 +3,11 @@
 <w:document xmlns:wpc="http://schemas.microsoft.com/office/word/2010/wordprocessingCanvas" xmlns:cx="http://schemas.microsoft.com/office/drawing/2014/chartex" xmlns:cx1="http://schemas.microsoft.com/office/drawing/2015/9/8/chartex" xmlns:cx2="http://schemas.microsoft.com/office/drawing/2015/10/21/chartex" xmlns:cx3="http://schemas.microsoft.com/office/drawing/2016/5/9/chartex" xmlns:cx4="http://schemas.microsoft.com/office/drawing/2016/5/10/chartex" xmlns:cx5="http://schemas.microsoft.com/office/drawing/2016/5/11/chartex" xmlns:cx6="http://schemas.microsoft.com/office/drawing/2016/5/12/chartex" xmlns:cx7="http://schemas.microsoft.com/office/drawing/2016/5/13/chartex" xmlns:cx8="http://schemas.microsoft.com/office/drawing/2016/5/14/chartex" xmlns:mc="http://schemas.openxmlformats.org/markup-compatibility/2006" xmlns:aink="http://schemas.microsoft.com/office/drawing/2016/ink" xmlns:am3d="http://schemas.microsoft.com/office/drawing/2017/model3d" xmlns:o="urn:schemas-microsoft-com:office:office" xmlns:oel="http://schemas.microsoft.com/office/2019/extlst" xmlns:r="http://schemas.openxmlformats.org/officeDocument/2006/relationships" xmlns:m="http://schemas.openxmlformats.org/officeDocument/2006/math" xmlns:v="urn:schemas-microsoft-com:vml" xmlns:wp14="http://schemas.microsoft.com/office/word/2010/wordprocessingDrawing" xmlns:wp="http://schemas.openxmlformats.org/drawingml/2006/wordprocessingDrawing" xmlns:w10="urn:schemas-microsoft-com:office:word" xmlns:w="http://schemas.openxmlformats.org/wordprocessingml/2006/main" xmlns:w14="http://schemas.microsoft.com/office/word/2010/wordml" xmlns:w15="http://schemas.microsoft.com/office/word/2012/wordml" xmlns:w16cex="http://schemas.microsoft.com/office/word/2018/wordml/cex" xmlns:w16cid="http://schemas.microsoft.com/office/word/2016/wordml/cid" xmlns:w16="http://schemas.microsoft.com/office/word/2018/wordml" xmlns:w16sdtdh="http://schemas.microsoft.com/office/word/2020/wordml/sdtdatahash" xmlns:w16se="http://schemas.microsoft.com/office/word/2015/wordml/symex" xmlns:wpg="http://schemas.microsoft.com/office/word/2010/wordprocessingGroup" xmlns:wpi="http://schemas.microsoft.com/office/word/2010/wordprocessingInk" xmlns:wne="http://schemas.microsoft.com/office/word/2006/wordml" xmlns:wps="http://schemas.microsoft.com/office/word/2010/wordprocessingShape" mc:Ignorable="w14 w15 w16se w16cid w16 w16cex w16sdtdh wp14">
   <w:body>
     <w:p>
+      <w:pPr>
+        <w:rPr>
+          <w:rFonts w:ascii="宋体" w:eastAsia="宋体" w:hAnsi="宋体" w:hint="eastAsia"/>
+        </w:rPr>
+      </w:pPr>
       <w:r>
         <w:rPr>
           <w:rFonts w:ascii="宋体" w:eastAsia="宋体" w:hAnsi="宋体"/>
@@ -60,9 +65,9 @@
       </w:r>
       <w:r>
         <w:rPr>
-          <w:rFonts w:ascii="宋体" w:eastAsia="宋体" w:hAnsi="宋体"/>
+          <w:rFonts w:ascii="宋体" w:eastAsia="宋体" w:hAnsi="宋体" w:hint="eastAsia"/>
         </w:rPr>
-        <w:cr/>
+        <w:t>今天天气不错，心情也很好。</w:t>
       </w:r>
     </w:p>
     <w:sectPr>

--- a/readme.docx
+++ b/readme.docx
@@ -5,7 +5,7 @@
     <w:p>
       <w:pPr>
         <w:rPr>
-          <w:rFonts w:ascii="宋体" w:eastAsia="宋体" w:hAnsi="宋体" w:hint="eastAsia"/>
+          <w:rFonts w:ascii="宋体" w:eastAsia="宋体" w:hAnsi="宋体"/>
         </w:rPr>
       </w:pPr>
       <w:r>
@@ -68,6 +68,68 @@
           <w:rFonts w:ascii="宋体" w:eastAsia="宋体" w:hAnsi="宋体" w:hint="eastAsia"/>
         </w:rPr>
         <w:t>今天天气不错，心情也很好。</w:t>
+      </w:r>
+    </w:p>
+    <w:p>
+      <w:pPr>
+        <w:rPr>
+          <w:rFonts w:ascii="宋体" w:eastAsia="宋体" w:hAnsi="宋体"/>
+        </w:rPr>
+      </w:pPr>
+      <w:r>
+        <w:rPr>
+          <w:rFonts w:ascii="宋体" w:eastAsia="宋体" w:hAnsi="宋体" w:hint="eastAsia"/>
+        </w:rPr>
+        <w:t>2</w:t>
+      </w:r>
+      <w:r>
+        <w:rPr>
+          <w:rFonts w:ascii="宋体" w:eastAsia="宋体" w:hAnsi="宋体"/>
+        </w:rPr>
+        <w:t>022</w:t>
+      </w:r>
+      <w:r>
+        <w:rPr>
+          <w:rFonts w:ascii="宋体" w:eastAsia="宋体" w:hAnsi="宋体" w:hint="eastAsia"/>
+        </w:rPr>
+        <w:t>年6月1</w:t>
+      </w:r>
+      <w:r>
+        <w:rPr>
+          <w:rFonts w:ascii="宋体" w:eastAsia="宋体" w:hAnsi="宋体"/>
+        </w:rPr>
+        <w:t>0</w:t>
+      </w:r>
+      <w:r>
+        <w:rPr>
+          <w:rFonts w:ascii="宋体" w:eastAsia="宋体" w:hAnsi="宋体" w:hint="eastAsia"/>
+        </w:rPr>
+        <w:t>日星期五</w:t>
+      </w:r>
+    </w:p>
+    <w:p>
+      <w:pPr>
+        <w:rPr>
+          <w:rFonts w:ascii="宋体" w:eastAsia="宋体" w:hAnsi="宋体" w:hint="eastAsia"/>
+        </w:rPr>
+      </w:pPr>
+      <w:r>
+        <w:rPr>
+          <w:rFonts w:ascii="宋体" w:eastAsia="宋体" w:hAnsi="宋体" w:hint="eastAsia"/>
+        </w:rPr>
+        <w:t>多云转小雨，今年学习了分支管理，创建了一个d</w:t>
+      </w:r>
+      <w:r>
+        <w:rPr>
+          <w:rFonts w:ascii="宋体" w:eastAsia="宋体" w:hAnsi="宋体"/>
+        </w:rPr>
+        <w:t>ev</w:t>
+      </w:r>
+      <w:r>
+        <w:rPr>
+          <w:rFonts w:ascii="宋体" w:eastAsia="宋体" w:hAnsi="宋体" w:hint="eastAsia"/>
+        </w:rPr>
+        <w:t>分支。</w:t>
       </w:r>
     </w:p>
     <w:sectPr>
@@ -750,6 +812,27 @@
       <w:ind w:firstLineChars="200" w:firstLine="420"/>
     </w:pPr>
   </w:style>
+  <w:style w:type="paragraph" w:styleId="a8">
+    <w:name w:val="Date"/>
+    <w:basedOn w:val="a"/>
+    <w:next w:val="a"/>
+    <w:link w:val="a9"/>
+    <w:uiPriority w:val="99"/>
+    <w:semiHidden/>
+    <w:unhideWhenUsed/>
+    <w:rsid w:val="008500F4"/>
+    <w:pPr>
+      <w:ind w:leftChars="2500" w:left="100"/>
+    </w:pPr>
+  </w:style>
+  <w:style w:type="character" w:customStyle="1" w:styleId="a9">
+    <w:name w:val="日期 字符"/>
+    <w:basedOn w:val="a0"/>
+    <w:link w:val="a8"/>
+    <w:uiPriority w:val="99"/>
+    <w:semiHidden/>
+    <w:rsid w:val="008500F4"/>
+  </w:style>
 </w:styles>
 </file>
 

--- a/readme.docx
+++ b/readme.docx
@@ -110,27 +110,9 @@
     <w:p>
       <w:pPr>
         <w:rPr>
-          <w:rFonts w:ascii="宋体" w:eastAsia="宋体" w:hAnsi="宋体" w:hint="eastAsia"/>
+          <w:rFonts w:ascii="宋体" w:eastAsia="宋体" w:hAnsi="宋体"/>
         </w:rPr>
       </w:pPr>
-      <w:r>
-        <w:rPr>
-          <w:rFonts w:ascii="宋体" w:eastAsia="宋体" w:hAnsi="宋体" w:hint="eastAsia"/>
-        </w:rPr>
-        <w:t>多云转小雨，今年学习了分支管理，创建了一个d</w:t>
-      </w:r>
-      <w:r>
-        <w:rPr>
-          <w:rFonts w:ascii="宋体" w:eastAsia="宋体" w:hAnsi="宋体"/>
-        </w:rPr>
-        <w:t>ev</w:t>
-      </w:r>
-      <w:r>
-        <w:rPr>
-          <w:rFonts w:ascii="宋体" w:eastAsia="宋体" w:hAnsi="宋体" w:hint="eastAsia"/>
-        </w:rPr>
-        <w:t>分支。</w:t>
-      </w:r>
     </w:p>
     <w:sectPr>
       <w:pgSz w:w="11906" w:h="16838"/>

--- a/readme.docx
+++ b/readme.docx
@@ -110,9 +110,27 @@
     <w:p>
       <w:pPr>
         <w:rPr>
-          <w:rFonts w:ascii="宋体" w:eastAsia="宋体" w:hAnsi="宋体"/>
+          <w:rFonts w:ascii="宋体" w:eastAsia="宋体" w:hAnsi="宋体" w:hint="eastAsia"/>
         </w:rPr>
       </w:pPr>
+      <w:r>
+        <w:rPr>
+          <w:rFonts w:ascii="宋体" w:eastAsia="宋体" w:hAnsi="宋体" w:hint="eastAsia"/>
+        </w:rPr>
+        <w:t>多云转小雨，今天学习了分支管理，创建了一个dev分支。使用G</w:t>
+      </w:r>
+      <w:r>
+        <w:rPr>
+          <w:rFonts w:ascii="宋体" w:eastAsia="宋体" w:hAnsi="宋体"/>
+        </w:rPr>
+        <w:t>it</w:t>
+      </w:r>
+      <w:r>
+        <w:rPr>
+          <w:rFonts w:ascii="宋体" w:eastAsia="宋体" w:hAnsi="宋体" w:hint="eastAsia"/>
+        </w:rPr>
+        <w:t>创建分支简单又快捷。</w:t>
+      </w:r>
     </w:p>
     <w:sectPr>
       <w:pgSz w:w="11906" w:h="16838"/>

--- a/readme.docx
+++ b/readme.docx
@@ -110,9 +110,27 @@
     <w:p>
       <w:pPr>
         <w:rPr>
-          <w:rFonts w:ascii="宋体" w:eastAsia="宋体" w:hAnsi="宋体"/>
+          <w:rFonts w:ascii="宋体" w:eastAsia="宋体" w:hAnsi="宋体" w:hint="eastAsia"/>
         </w:rPr>
       </w:pPr>
+      <w:r>
+        <w:rPr>
+          <w:rFonts w:ascii="宋体" w:eastAsia="宋体" w:hAnsi="宋体" w:hint="eastAsia"/>
+        </w:rPr>
+        <w:t>多云转小于，今天学习了分支管理，创建了一个</w:t>
+      </w:r>
+      <w:r>
+        <w:rPr>
+          <w:rFonts w:ascii="宋体" w:eastAsia="宋体" w:hAnsi="宋体"/>
+        </w:rPr>
+        <w:t>dev</w:t>
+      </w:r>
+      <w:r>
+        <w:rPr>
+          <w:rFonts w:ascii="宋体" w:eastAsia="宋体" w:hAnsi="宋体" w:hint="eastAsia"/>
+        </w:rPr>
+        <w:t>分支。使用Git创建分支简单又便捷。</w:t>
+      </w:r>
     </w:p>
     <w:sectPr>
       <w:pgSz w:w="11906" w:h="16838"/>

--- a/readme.docx
+++ b/readme.docx
@@ -141,7 +141,19 @@
         <w:rPr>
           <w:rFonts w:ascii="宋体" w:eastAsia="宋体" w:hAnsi="宋体" w:hint="eastAsia"/>
         </w:rPr>
-        <w:t>分支。使用Git创建分支简单又</w:t>
+        <w:t>分支</w:t>
+      </w:r>
+      <w:r>
+        <w:rPr>
+          <w:rFonts w:ascii="宋体" w:eastAsia="宋体" w:hAnsi="宋体" w:hint="eastAsia"/>
+        </w:rPr>
+        <w:t>，</w:t>
+      </w:r>
+      <w:r>
+        <w:rPr>
+          <w:rFonts w:ascii="宋体" w:eastAsia="宋体" w:hAnsi="宋体" w:hint="eastAsia"/>
+        </w:rPr>
+        <w:t>使用Git创建分支简单又</w:t>
       </w:r>
       <w:r>
         <w:rPr>
